--- a/_._/OLD/2023-1/SIS/YuriPawlakAlvesFerreira/YuriPawlakAlvesFerreira_Projeto_DaltonSolanoReis.docx
+++ b/_._/OLD/2023-1/SIS/YuriPawlakAlvesFerreira/YuriPawlakAlvesFerreira_Projeto_DaltonSolanoReis.docx
@@ -476,6 +476,7 @@
       <w:r>
         <w:t xml:space="preserve"> </w:t>
       </w:r>
+      <w:proofErr w:type="spellStart"/>
       <w:r>
         <w:rPr>
           <w:i/>
@@ -483,6 +484,7 @@
         </w:rPr>
         <w:t>dropshipping</w:t>
       </w:r>
+      <w:proofErr w:type="spellEnd"/>
       <w:r>
         <w:t xml:space="preserve">, como a </w:t>
       </w:r>
@@ -9463,6 +9465,12 @@
                 <w:sz w:val="18"/>
               </w:rPr>
             </w:pPr>
+            <w:r>
+              <w:rPr>
+                <w:sz w:val="18"/>
+              </w:rPr>
+              <w:t>X</w:t>
+            </w:r>
           </w:p>
         </w:tc>
         <w:tc>
@@ -9601,6 +9609,12 @@
                 <w:sz w:val="18"/>
               </w:rPr>
             </w:pPr>
+            <w:r>
+              <w:rPr>
+                <w:sz w:val="18"/>
+              </w:rPr>
+              <w:t>X</w:t>
+            </w:r>
           </w:p>
         </w:tc>
         <w:tc>
@@ -9738,6 +9752,12 @@
                 <w:sz w:val="18"/>
               </w:rPr>
             </w:pPr>
+            <w:r>
+              <w:rPr>
+                <w:sz w:val="18"/>
+              </w:rPr>
+              <w:t>X</w:t>
+            </w:r>
           </w:p>
         </w:tc>
         <w:tc>
@@ -9864,6 +9884,12 @@
                 <w:sz w:val="18"/>
               </w:rPr>
             </w:pPr>
+            <w:r>
+              <w:rPr>
+                <w:sz w:val="18"/>
+              </w:rPr>
+              <w:t>X</w:t>
+            </w:r>
           </w:p>
         </w:tc>
         <w:tc>
@@ -9990,6 +10016,12 @@
                 <w:sz w:val="18"/>
               </w:rPr>
             </w:pPr>
+            <w:r>
+              <w:rPr>
+                <w:sz w:val="18"/>
+              </w:rPr>
+              <w:t>X</w:t>
+            </w:r>
           </w:p>
         </w:tc>
         <w:tc>
@@ -10133,6 +10165,12 @@
                 <w:sz w:val="18"/>
               </w:rPr>
             </w:pPr>
+            <w:r>
+              <w:rPr>
+                <w:sz w:val="18"/>
+              </w:rPr>
+              <w:t>X</w:t>
+            </w:r>
           </w:p>
         </w:tc>
         <w:tc>
@@ -10268,6 +10306,12 @@
                 <w:sz w:val="18"/>
               </w:rPr>
             </w:pPr>
+            <w:r>
+              <w:rPr>
+                <w:sz w:val="18"/>
+              </w:rPr>
+              <w:t>X</w:t>
+            </w:r>
           </w:p>
         </w:tc>
         <w:tc>
@@ -10383,6 +10427,12 @@
                 <w:sz w:val="18"/>
               </w:rPr>
             </w:pPr>
+            <w:r>
+              <w:rPr>
+                <w:sz w:val="18"/>
+              </w:rPr>
+              <w:t>X</w:t>
+            </w:r>
           </w:p>
         </w:tc>
         <w:tc>
@@ -10526,6 +10576,12 @@
                 <w:sz w:val="18"/>
               </w:rPr>
             </w:pPr>
+            <w:r>
+              <w:rPr>
+                <w:sz w:val="18"/>
+              </w:rPr>
+              <w:t>X</w:t>
+            </w:r>
           </w:p>
         </w:tc>
         <w:tc>
@@ -10672,6 +10728,12 @@
                 <w:sz w:val="18"/>
               </w:rPr>
             </w:pPr>
+            <w:r>
+              <w:rPr>
+                <w:sz w:val="18"/>
+              </w:rPr>
+              <w:t>X</w:t>
+            </w:r>
           </w:p>
         </w:tc>
         <w:tc>
@@ -10788,6 +10850,12 @@
                 <w:sz w:val="18"/>
               </w:rPr>
             </w:pPr>
+            <w:r>
+              <w:rPr>
+                <w:sz w:val="18"/>
+              </w:rPr>
+              <w:t>X</w:t>
+            </w:r>
           </w:p>
         </w:tc>
         <w:tc>
@@ -10910,6 +10978,12 @@
                 <w:sz w:val="18"/>
               </w:rPr>
             </w:pPr>
+            <w:r>
+              <w:rPr>
+                <w:sz w:val="18"/>
+              </w:rPr>
+              <w:t>X</w:t>
+            </w:r>
           </w:p>
         </w:tc>
         <w:tc>
@@ -11038,6 +11112,12 @@
                 <w:sz w:val="18"/>
               </w:rPr>
             </w:pPr>
+            <w:r>
+              <w:rPr>
+                <w:sz w:val="18"/>
+              </w:rPr>
+              <w:t>X</w:t>
+            </w:r>
           </w:p>
         </w:tc>
         <w:tc>
@@ -11166,6 +11246,12 @@
                 <w:sz w:val="18"/>
               </w:rPr>
             </w:pPr>
+            <w:r>
+              <w:rPr>
+                <w:sz w:val="18"/>
+              </w:rPr>
+              <w:t>X</w:t>
+            </w:r>
           </w:p>
         </w:tc>
         <w:tc>
@@ -11281,6 +11367,12 @@
                 <w:sz w:val="18"/>
               </w:rPr>
             </w:pPr>
+            <w:r>
+              <w:rPr>
+                <w:sz w:val="18"/>
+              </w:rPr>
+              <w:t>X</w:t>
+            </w:r>
           </w:p>
         </w:tc>
         <w:tc>
@@ -11408,6 +11500,12 @@
                 <w:sz w:val="18"/>
               </w:rPr>
             </w:pPr>
+            <w:r>
+              <w:rPr>
+                <w:sz w:val="18"/>
+              </w:rPr>
+              <w:t>X</w:t>
+            </w:r>
           </w:p>
         </w:tc>
         <w:tc>
@@ -11536,6 +11634,12 @@
                 <w:sz w:val="18"/>
               </w:rPr>
             </w:pPr>
+            <w:r>
+              <w:rPr>
+                <w:sz w:val="18"/>
+              </w:rPr>
+              <w:t>X</w:t>
+            </w:r>
           </w:p>
         </w:tc>
         <w:tc>
@@ -11666,6 +11770,12 @@
                 <w:sz w:val="18"/>
               </w:rPr>
             </w:pPr>
+            <w:r>
+              <w:rPr>
+                <w:sz w:val="18"/>
+              </w:rPr>
+              <w:t>X</w:t>
+            </w:r>
           </w:p>
         </w:tc>
         <w:tc>
@@ -11782,6 +11892,12 @@
                 <w:sz w:val="18"/>
               </w:rPr>
             </w:pPr>
+            <w:r>
+              <w:rPr>
+                <w:sz w:val="18"/>
+              </w:rPr>
+              <w:t>X</w:t>
+            </w:r>
           </w:p>
         </w:tc>
         <w:tc>
@@ -11897,6 +12013,12 @@
                 <w:sz w:val="18"/>
               </w:rPr>
             </w:pPr>
+            <w:r>
+              <w:rPr>
+                <w:sz w:val="18"/>
+              </w:rPr>
+              <w:t>X</w:t>
+            </w:r>
           </w:p>
         </w:tc>
         <w:tc>
@@ -12170,12 +12292,18 @@
               </w:rPr>
               <w:t xml:space="preserve">(  </w:t>
             </w:r>
+            <w:r>
+              <w:rPr>
+                <w:sz w:val="20"/>
+              </w:rPr>
+              <w:t>X</w:t>
+            </w:r>
             <w:proofErr w:type="gramEnd"/>
             <w:r>
               <w:rPr>
                 <w:sz w:val="20"/>
               </w:rPr>
-              <w:t xml:space="preserve">    ) APROVADO</w:t>
+              <w:t xml:space="preserve">  ) APROVADO</w:t>
             </w:r>
           </w:p>
         </w:tc>
@@ -16360,11 +16488,12 @@
 </file>
 
 <file path=customXml/item1.xml><?xml version="1.0" encoding="utf-8"?>
-<p:properties xmlns:p="http://schemas.microsoft.com/office/2006/metadata/properties" xmlns:xsi="http://www.w3.org/2001/XMLSchema-instance" xmlns:pc="http://schemas.microsoft.com/office/infopath/2007/PartnerControls">
-  <documentManagement>
-    <_activity xmlns="ec5a3617-b4f6-45d9-94f2-1c0f11058b3b" xsi:nil="true"/>
-  </documentManagement>
-</p:properties>
+<?mso-contentType ?>
+<FormTemplates xmlns="http://schemas.microsoft.com/sharepoint/v3/contenttype/forms">
+  <Display>DocumentLibraryForm</Display>
+  <Edit>DocumentLibraryForm</Edit>
+  <New>DocumentLibraryForm</New>
+</FormTemplates>
 </file>
 
 <file path=customXml/item2.xml><?xml version="1.0" encoding="utf-8"?>
@@ -16372,12 +16501,11 @@
 </file>
 
 <file path=customXml/item3.xml><?xml version="1.0" encoding="utf-8"?>
-<?mso-contentType ?>
-<FormTemplates xmlns="http://schemas.microsoft.com/sharepoint/v3/contenttype/forms">
-  <Display>DocumentLibraryForm</Display>
-  <Edit>DocumentLibraryForm</Edit>
-  <New>DocumentLibraryForm</New>
-</FormTemplates>
+<p:properties xmlns:p="http://schemas.microsoft.com/office/2006/metadata/properties" xmlns:xsi="http://www.w3.org/2001/XMLSchema-instance" xmlns:pc="http://schemas.microsoft.com/office/infopath/2007/PartnerControls">
+  <documentManagement>
+    <_activity xmlns="ec5a3617-b4f6-45d9-94f2-1c0f11058b3b" xsi:nil="true"/>
+  </documentManagement>
+</p:properties>
 </file>
 
 <file path=customXml/item4.xml><?xml version="1.0" encoding="utf-8"?>
@@ -16616,11 +16744,9 @@
 </file>
 
 <file path=customXml/itemProps1.xml><?xml version="1.0" encoding="utf-8"?>
-<ds:datastoreItem xmlns:ds="http://schemas.openxmlformats.org/officeDocument/2006/customXml" ds:itemID="{82933A76-3B95-4A37-AF11-0B8EC20173F5}">
+<ds:datastoreItem xmlns:ds="http://schemas.openxmlformats.org/officeDocument/2006/customXml" ds:itemID="{0FA92F70-E4E8-4129-A94C-2D05DA911AFF}">
   <ds:schemaRefs>
-    <ds:schemaRef ds:uri="http://schemas.microsoft.com/office/2006/metadata/properties"/>
-    <ds:schemaRef ds:uri="http://schemas.microsoft.com/office/infopath/2007/PartnerControls"/>
-    <ds:schemaRef ds:uri="ec5a3617-b4f6-45d9-94f2-1c0f11058b3b"/>
+    <ds:schemaRef ds:uri="http://schemas.microsoft.com/sharepoint/v3/contenttype/forms"/>
   </ds:schemaRefs>
 </ds:datastoreItem>
 </file>
@@ -16634,9 +16760,11 @@
 </file>
 
 <file path=customXml/itemProps3.xml><?xml version="1.0" encoding="utf-8"?>
-<ds:datastoreItem xmlns:ds="http://schemas.openxmlformats.org/officeDocument/2006/customXml" ds:itemID="{0FA92F70-E4E8-4129-A94C-2D05DA911AFF}">
+<ds:datastoreItem xmlns:ds="http://schemas.openxmlformats.org/officeDocument/2006/customXml" ds:itemID="{82933A76-3B95-4A37-AF11-0B8EC20173F5}">
   <ds:schemaRefs>
-    <ds:schemaRef ds:uri="http://schemas.microsoft.com/sharepoint/v3/contenttype/forms"/>
+    <ds:schemaRef ds:uri="http://schemas.microsoft.com/office/2006/metadata/properties"/>
+    <ds:schemaRef ds:uri="http://schemas.microsoft.com/office/infopath/2007/PartnerControls"/>
+    <ds:schemaRef ds:uri="ec5a3617-b4f6-45d9-94f2-1c0f11058b3b"/>
   </ds:schemaRefs>
 </ds:datastoreItem>
 </file>
